--- a/ECUs/ECU - reimprimir documento.docx
+++ b/ECUs/ECU - reimprimir documento.docx
@@ -247,6 +247,7 @@
     </w:p>
     <w:p>
       <w:pPr>
+        <w:ind w:firstLine="360"/>
         <w:jc w:val="both"/>
         <w:rPr>
           <w:rFonts w:ascii="Arial" w:hAnsi="Arial"/>
@@ -382,31 +383,32 @@
     </w:p>
     <w:p>
       <w:pPr>
-        <w:jc w:val="both"/>
-        <w:rPr>
-          <w:rFonts w:ascii="Arial" w:hAnsi="Arial"/>
-          <w:sz w:val="24"/>
-          <w:lang w:val="es-MX"/>
-        </w:rPr>
-      </w:pPr>
-      <w:r>
-        <w:rPr>
-          <w:rFonts w:ascii="Arial" w:hAnsi="Arial"/>
-          <w:sz w:val="24"/>
-          <w:lang w:val="es-MX"/>
-        </w:rPr>
-        <w:t>Referenciar las funciones con base en los identificadores de la tabla de requerimientos funcionales (Especificación de Requerimientos.doc)</w:t>
-      </w:r>
-    </w:p>
-    <w:p>
-      <w:pPr>
-        <w:jc w:val="both"/>
-        <w:rPr>
-          <w:rFonts w:ascii="Arial" w:hAnsi="Arial"/>
-          <w:sz w:val="24"/>
-          <w:lang w:val="es-MX"/>
-        </w:rPr>
-      </w:pPr>
+        <w:ind w:left="360"/>
+        <w:jc w:val="both"/>
+        <w:rPr>
+          <w:rFonts w:ascii="Arial" w:hAnsi="Arial"/>
+          <w:sz w:val="24"/>
+          <w:lang w:val="es-419"/>
+        </w:rPr>
+      </w:pPr>
+      <w:r>
+        <w:rPr>
+          <w:rFonts w:ascii="Arial" w:hAnsi="Arial"/>
+          <w:sz w:val="24"/>
+          <w:lang w:val="es-419"/>
+        </w:rPr>
+        <w:t xml:space="preserve">RF-1.5.11 Reimprimir última factura </w:t>
+      </w:r>
+      <w:proofErr w:type="spellStart"/>
+      <w:r>
+        <w:rPr>
+          <w:rFonts w:ascii="Arial" w:hAnsi="Arial"/>
+          <w:sz w:val="24"/>
+          <w:lang w:val="es-419"/>
+        </w:rPr>
+        <w:t>resistrada</w:t>
+      </w:r>
+      <w:proofErr w:type="spellEnd"/>
     </w:p>
     <w:p>
       <w:pPr>
@@ -808,246 +810,11 @@
           </w:tcPr>
           <w:p>
             <w:pPr>
-              <w:jc w:val="both"/>
-              <w:rPr>
-                <w:rFonts w:ascii="Arial" w:hAnsi="Arial"/>
-                <w:sz w:val="24"/>
-                <w:lang w:val="es-419"/>
-              </w:rPr>
-            </w:pPr>
-            <w:r>
-              <w:rPr>
-                <w:rFonts w:ascii="Arial" w:hAnsi="Arial"/>
-                <w:sz w:val="24"/>
-                <w:lang w:val="es-419"/>
-              </w:rPr>
-              <w:t>El vendedor se dirige a un terminal.</w:t>
-            </w:r>
-          </w:p>
-        </w:tc>
-      </w:tr>
-      <w:tr>
-        <w:tc>
-          <w:tcPr>
-            <w:tcW w:w="637" w:type="dxa"/>
-          </w:tcPr>
-          <w:p>
-            <w:pPr>
-              <w:jc w:val="both"/>
-              <w:rPr>
-                <w:rFonts w:ascii="Arial" w:hAnsi="Arial"/>
-                <w:sz w:val="24"/>
-                <w:lang w:val="es-419"/>
-              </w:rPr>
-            </w:pPr>
-            <w:r>
-              <w:rPr>
-                <w:rFonts w:ascii="Arial" w:hAnsi="Arial"/>
-                <w:sz w:val="24"/>
-                <w:lang w:val="es-419"/>
-              </w:rPr>
-              <w:t>A</w:t>
-            </w:r>
-          </w:p>
-        </w:tc>
-        <w:tc>
-          <w:tcPr>
-            <w:tcW w:w="8080" w:type="dxa"/>
-          </w:tcPr>
-          <w:p>
-            <w:pPr>
-              <w:jc w:val="both"/>
-              <w:rPr>
-                <w:rFonts w:ascii="Arial" w:hAnsi="Arial"/>
-                <w:sz w:val="24"/>
-                <w:lang w:val="es-419"/>
-              </w:rPr>
-            </w:pPr>
-            <w:r>
-              <w:rPr>
-                <w:rFonts w:ascii="Arial" w:hAnsi="Arial"/>
-                <w:sz w:val="24"/>
-                <w:lang w:val="es-419"/>
-              </w:rPr>
-              <w:t>El vendedor se autentifica.</w:t>
-            </w:r>
-          </w:p>
-        </w:tc>
-      </w:tr>
-      <w:tr>
-        <w:tc>
-          <w:tcPr>
-            <w:tcW w:w="637" w:type="dxa"/>
-          </w:tcPr>
-          <w:p>
-            <w:pPr>
-              <w:jc w:val="both"/>
-              <w:rPr>
-                <w:rFonts w:ascii="Arial" w:hAnsi="Arial"/>
-                <w:sz w:val="24"/>
-                <w:lang w:val="es-419"/>
-              </w:rPr>
-            </w:pPr>
-            <w:r>
-              <w:rPr>
-                <w:rFonts w:ascii="Arial" w:hAnsi="Arial"/>
-                <w:sz w:val="24"/>
-                <w:lang w:val="es-419"/>
-              </w:rPr>
-              <w:t>S</w:t>
-            </w:r>
-          </w:p>
-        </w:tc>
-        <w:tc>
-          <w:tcPr>
-            <w:tcW w:w="8080" w:type="dxa"/>
-          </w:tcPr>
-          <w:p>
-            <w:pPr>
-              <w:jc w:val="both"/>
-              <w:rPr>
-                <w:rFonts w:ascii="Arial" w:hAnsi="Arial"/>
-                <w:sz w:val="24"/>
-                <w:lang w:val="es-419"/>
-              </w:rPr>
-            </w:pPr>
-            <w:r>
-              <w:rPr>
-                <w:rFonts w:ascii="Arial" w:hAnsi="Arial"/>
-                <w:sz w:val="24"/>
-                <w:lang w:val="es-419"/>
-              </w:rPr>
-              <w:t>El sistema verifica el usuario.</w:t>
-            </w:r>
-          </w:p>
-        </w:tc>
-      </w:tr>
-      <w:tr>
-        <w:tc>
-          <w:tcPr>
-            <w:tcW w:w="637" w:type="dxa"/>
-          </w:tcPr>
-          <w:p>
-            <w:pPr>
-              <w:jc w:val="both"/>
-              <w:rPr>
-                <w:rFonts w:ascii="Arial" w:hAnsi="Arial"/>
-                <w:sz w:val="24"/>
-                <w:lang w:val="es-419"/>
-              </w:rPr>
-            </w:pPr>
-            <w:r>
-              <w:rPr>
-                <w:rFonts w:ascii="Arial" w:hAnsi="Arial"/>
-                <w:sz w:val="24"/>
-                <w:lang w:val="es-419"/>
-              </w:rPr>
-              <w:t>S</w:t>
-            </w:r>
-          </w:p>
-        </w:tc>
-        <w:tc>
-          <w:tcPr>
-            <w:tcW w:w="8080" w:type="dxa"/>
-          </w:tcPr>
-          <w:p>
-            <w:pPr>
-              <w:jc w:val="both"/>
-              <w:rPr>
-                <w:rFonts w:ascii="Arial" w:hAnsi="Arial"/>
-                <w:sz w:val="24"/>
-                <w:lang w:val="es-419"/>
-              </w:rPr>
-            </w:pPr>
-            <w:r>
-              <w:rPr>
-                <w:rFonts w:ascii="Arial" w:hAnsi="Arial"/>
-                <w:sz w:val="24"/>
-                <w:lang w:val="es-419"/>
-              </w:rPr>
-              <w:t>El sistema permite el acceso al usuario.</w:t>
-            </w:r>
-          </w:p>
-        </w:tc>
-      </w:tr>
-      <w:tr>
-        <w:tc>
-          <w:tcPr>
-            <w:tcW w:w="637" w:type="dxa"/>
-          </w:tcPr>
-          <w:p>
-            <w:pPr>
-              <w:jc w:val="both"/>
-              <w:rPr>
-                <w:rFonts w:ascii="Arial" w:hAnsi="Arial"/>
-                <w:sz w:val="24"/>
-                <w:lang w:val="es-419"/>
-              </w:rPr>
-            </w:pPr>
-            <w:r>
-              <w:rPr>
-                <w:rFonts w:ascii="Arial" w:hAnsi="Arial"/>
-                <w:sz w:val="24"/>
-                <w:lang w:val="es-419"/>
-              </w:rPr>
-              <w:t>A</w:t>
-            </w:r>
-          </w:p>
-        </w:tc>
-        <w:tc>
-          <w:tcPr>
-            <w:tcW w:w="8080" w:type="dxa"/>
-          </w:tcPr>
-          <w:p>
-            <w:pPr>
-              <w:jc w:val="both"/>
-              <w:rPr>
-                <w:rFonts w:ascii="Arial" w:hAnsi="Arial"/>
-                <w:sz w:val="24"/>
-                <w:lang w:val="es-419"/>
-              </w:rPr>
-            </w:pPr>
-            <w:r>
-              <w:rPr>
-                <w:rFonts w:ascii="Arial" w:hAnsi="Arial"/>
-                <w:sz w:val="24"/>
-                <w:lang w:val="es-419"/>
-              </w:rPr>
-              <w:t>El vendedor selecciona la opción de Administrar Clientes y Facturas.</w:t>
-            </w:r>
-          </w:p>
-        </w:tc>
-      </w:tr>
-      <w:tr>
-        <w:tc>
-          <w:tcPr>
-            <w:tcW w:w="637" w:type="dxa"/>
-          </w:tcPr>
-          <w:p>
-            <w:pPr>
-              <w:jc w:val="both"/>
-              <w:rPr>
-                <w:rFonts w:ascii="Arial" w:hAnsi="Arial"/>
-                <w:sz w:val="24"/>
-                <w:lang w:val="es-419"/>
-              </w:rPr>
-            </w:pPr>
-            <w:r>
-              <w:rPr>
-                <w:rFonts w:ascii="Arial" w:hAnsi="Arial"/>
-                <w:sz w:val="24"/>
-                <w:lang w:val="es-419"/>
-              </w:rPr>
-              <w:t>A</w:t>
-            </w:r>
-          </w:p>
-        </w:tc>
-        <w:tc>
-          <w:tcPr>
-            <w:tcW w:w="8080" w:type="dxa"/>
-          </w:tcPr>
-          <w:p>
-            <w:pPr>
+              <w:pStyle w:val="Prrafodelista"/>
+              <w:numPr>
+                <w:ilvl w:val="0"/>
+                <w:numId w:val="7"/>
+              </w:numPr>
               <w:jc w:val="both"/>
               <w:rPr>
                 <w:rFonts w:ascii="Arial" w:hAnsi="Arial"/>
@@ -1086,7 +853,6 @@
                 <w:sz w:val="24"/>
                 <w:lang w:val="es-419"/>
               </w:rPr>
-              <w:lastRenderedPageBreak/>
               <w:t>S</w:t>
             </w:r>
           </w:p>
@@ -1097,6 +863,11 @@
           </w:tcPr>
           <w:p>
             <w:pPr>
+              <w:pStyle w:val="Prrafodelista"/>
+              <w:numPr>
+                <w:ilvl w:val="0"/>
+                <w:numId w:val="7"/>
+              </w:numPr>
               <w:jc w:val="both"/>
               <w:rPr>
                 <w:rFonts w:ascii="Arial" w:hAnsi="Arial"/>
@@ -1145,6 +916,11 @@
           </w:tcPr>
           <w:p>
             <w:pPr>
+              <w:pStyle w:val="Prrafodelista"/>
+              <w:numPr>
+                <w:ilvl w:val="0"/>
+                <w:numId w:val="7"/>
+              </w:numPr>
               <w:jc w:val="both"/>
               <w:rPr>
                 <w:rFonts w:ascii="Arial" w:hAnsi="Arial"/>
@@ -1193,6 +969,11 @@
           </w:tcPr>
           <w:p>
             <w:pPr>
+              <w:pStyle w:val="Prrafodelista"/>
+              <w:numPr>
+                <w:ilvl w:val="0"/>
+                <w:numId w:val="7"/>
+              </w:numPr>
               <w:jc w:val="both"/>
               <w:rPr>
                 <w:rFonts w:ascii="Arial" w:hAnsi="Arial"/>
@@ -1206,7 +987,7 @@
                 <w:sz w:val="24"/>
                 <w:lang w:val="es-419"/>
               </w:rPr>
-              <w:t>El sistema reimprime la última factura.</w:t>
+              <w:t>El sistema reimprime la factura.</w:t>
             </w:r>
           </w:p>
         </w:tc>
@@ -1224,8 +1005,6 @@
           <w:lang w:val="es-419"/>
         </w:rPr>
       </w:pPr>
-      <w:bookmarkStart w:id="0" w:name="_GoBack"/>
-      <w:bookmarkEnd w:id="0"/>
     </w:p>
     <w:p>
       <w:pPr>
@@ -1279,6 +1058,7 @@
           <w:sz w:val="24"/>
           <w:lang w:val="es-MX"/>
         </w:rPr>
+        <w:lastRenderedPageBreak/>
         <w:t>[Para cada flujo alternativo de interacciones, enumere las acciones del actor y las reacciones del sistema en orden cronológico en forma descendente]</w:t>
       </w:r>
     </w:p>
@@ -1369,14 +1149,6 @@
                 <w:lang w:val="es-MX"/>
               </w:rPr>
             </w:pPr>
-            <w:r>
-              <w:rPr>
-                <w:rFonts w:ascii="Arial" w:hAnsi="Arial"/>
-                <w:sz w:val="24"/>
-                <w:lang w:val="es-MX"/>
-              </w:rPr>
-              <w:t>A/S</w:t>
-            </w:r>
           </w:p>
         </w:tc>
         <w:tc>
@@ -1389,9 +1161,17 @@
               <w:rPr>
                 <w:rFonts w:ascii="Arial" w:hAnsi="Arial"/>
                 <w:sz w:val="24"/>
-                <w:lang w:val="es-MX"/>
+                <w:lang w:val="es-419"/>
               </w:rPr>
             </w:pPr>
+            <w:r>
+              <w:rPr>
+                <w:rFonts w:ascii="Arial" w:hAnsi="Arial"/>
+                <w:sz w:val="24"/>
+                <w:lang w:val="es-419"/>
+              </w:rPr>
+              <w:t>2a- Inicia Flujo alterno</w:t>
+            </w:r>
           </w:p>
         </w:tc>
       </w:tr>
@@ -1406,16 +1186,16 @@
               <w:rPr>
                 <w:rFonts w:ascii="Arial" w:hAnsi="Arial"/>
                 <w:sz w:val="24"/>
-                <w:lang w:val="es-MX"/>
+                <w:lang w:val="es-419"/>
               </w:rPr>
             </w:pPr>
             <w:r>
               <w:rPr>
                 <w:rFonts w:ascii="Arial" w:hAnsi="Arial"/>
                 <w:sz w:val="24"/>
-                <w:lang w:val="es-MX"/>
-              </w:rPr>
-              <w:t>A/S</w:t>
+                <w:lang w:val="es-419"/>
+              </w:rPr>
+              <w:t>A</w:t>
             </w:r>
           </w:p>
         </w:tc>
@@ -1425,11 +1205,309 @@
           </w:tcPr>
           <w:p>
             <w:pPr>
+              <w:pStyle w:val="Prrafodelista"/>
+              <w:numPr>
+                <w:ilvl w:val="0"/>
+                <w:numId w:val="8"/>
+              </w:numPr>
               <w:jc w:val="both"/>
               <w:rPr>
                 <w:rFonts w:ascii="Arial" w:hAnsi="Arial"/>
                 <w:sz w:val="24"/>
-                <w:lang w:val="es-MX"/>
+                <w:lang w:val="es-419"/>
+              </w:rPr>
+            </w:pPr>
+            <w:r>
+              <w:rPr>
+                <w:rFonts w:ascii="Arial" w:hAnsi="Arial"/>
+                <w:sz w:val="24"/>
+                <w:lang w:val="es-419"/>
+              </w:rPr>
+              <w:t>El vendedor selecciona digitar número de factura.</w:t>
+            </w:r>
+          </w:p>
+        </w:tc>
+      </w:tr>
+      <w:tr>
+        <w:tc>
+          <w:tcPr>
+            <w:tcW w:w="637" w:type="dxa"/>
+          </w:tcPr>
+          <w:p>
+            <w:pPr>
+              <w:jc w:val="both"/>
+              <w:rPr>
+                <w:rFonts w:ascii="Arial" w:hAnsi="Arial"/>
+                <w:sz w:val="24"/>
+                <w:lang w:val="es-419"/>
+              </w:rPr>
+            </w:pPr>
+            <w:r>
+              <w:rPr>
+                <w:rFonts w:ascii="Arial" w:hAnsi="Arial"/>
+                <w:sz w:val="24"/>
+                <w:lang w:val="es-419"/>
+              </w:rPr>
+              <w:t>A</w:t>
+            </w:r>
+          </w:p>
+        </w:tc>
+        <w:tc>
+          <w:tcPr>
+            <w:tcW w:w="8080" w:type="dxa"/>
+          </w:tcPr>
+          <w:p>
+            <w:pPr>
+              <w:pStyle w:val="Prrafodelista"/>
+              <w:numPr>
+                <w:ilvl w:val="0"/>
+                <w:numId w:val="8"/>
+              </w:numPr>
+              <w:jc w:val="both"/>
+              <w:rPr>
+                <w:rFonts w:ascii="Arial" w:hAnsi="Arial"/>
+                <w:sz w:val="24"/>
+                <w:lang w:val="es-419"/>
+              </w:rPr>
+            </w:pPr>
+            <w:r>
+              <w:rPr>
+                <w:rFonts w:ascii="Arial" w:hAnsi="Arial"/>
+                <w:sz w:val="24"/>
+                <w:lang w:val="es-419"/>
+              </w:rPr>
+              <w:t>El vendedor digita el número de factura.</w:t>
+            </w:r>
+          </w:p>
+        </w:tc>
+      </w:tr>
+      <w:tr>
+        <w:tc>
+          <w:tcPr>
+            <w:tcW w:w="637" w:type="dxa"/>
+          </w:tcPr>
+          <w:p>
+            <w:pPr>
+              <w:jc w:val="both"/>
+              <w:rPr>
+                <w:rFonts w:ascii="Arial" w:hAnsi="Arial"/>
+                <w:sz w:val="24"/>
+                <w:lang w:val="es-419"/>
+              </w:rPr>
+            </w:pPr>
+            <w:r>
+              <w:rPr>
+                <w:rFonts w:ascii="Arial" w:hAnsi="Arial"/>
+                <w:sz w:val="24"/>
+                <w:lang w:val="es-419"/>
+              </w:rPr>
+              <w:t>S</w:t>
+            </w:r>
+          </w:p>
+        </w:tc>
+        <w:tc>
+          <w:tcPr>
+            <w:tcW w:w="8080" w:type="dxa"/>
+          </w:tcPr>
+          <w:p>
+            <w:pPr>
+              <w:pStyle w:val="Prrafodelista"/>
+              <w:numPr>
+                <w:ilvl w:val="0"/>
+                <w:numId w:val="8"/>
+              </w:numPr>
+              <w:jc w:val="both"/>
+              <w:rPr>
+                <w:rFonts w:ascii="Arial" w:hAnsi="Arial"/>
+                <w:sz w:val="24"/>
+                <w:lang w:val="es-419"/>
+              </w:rPr>
+            </w:pPr>
+            <w:r>
+              <w:rPr>
+                <w:rFonts w:ascii="Arial" w:hAnsi="Arial"/>
+                <w:sz w:val="24"/>
+                <w:lang w:val="es-419"/>
+              </w:rPr>
+              <w:t>El sistema verifica que la factura exista.</w:t>
+            </w:r>
+          </w:p>
+        </w:tc>
+      </w:tr>
+      <w:tr>
+        <w:tc>
+          <w:tcPr>
+            <w:tcW w:w="637" w:type="dxa"/>
+          </w:tcPr>
+          <w:p>
+            <w:pPr>
+              <w:jc w:val="both"/>
+              <w:rPr>
+                <w:rFonts w:ascii="Arial" w:hAnsi="Arial"/>
+                <w:sz w:val="24"/>
+                <w:lang w:val="es-419"/>
+              </w:rPr>
+            </w:pPr>
+            <w:r>
+              <w:rPr>
+                <w:rFonts w:ascii="Arial" w:hAnsi="Arial"/>
+                <w:sz w:val="24"/>
+                <w:lang w:val="es-419"/>
+              </w:rPr>
+              <w:t>S</w:t>
+            </w:r>
+          </w:p>
+        </w:tc>
+        <w:tc>
+          <w:tcPr>
+            <w:tcW w:w="8080" w:type="dxa"/>
+          </w:tcPr>
+          <w:p>
+            <w:pPr>
+              <w:pStyle w:val="Prrafodelista"/>
+              <w:numPr>
+                <w:ilvl w:val="0"/>
+                <w:numId w:val="8"/>
+              </w:numPr>
+              <w:jc w:val="both"/>
+              <w:rPr>
+                <w:rFonts w:ascii="Arial" w:hAnsi="Arial"/>
+                <w:sz w:val="24"/>
+                <w:lang w:val="es-419"/>
+              </w:rPr>
+            </w:pPr>
+            <w:r>
+              <w:rPr>
+                <w:rFonts w:ascii="Arial" w:hAnsi="Arial"/>
+                <w:sz w:val="24"/>
+                <w:lang w:val="es-419"/>
+              </w:rPr>
+              <w:t>El sistema muestra la factura encontrada.</w:t>
+            </w:r>
+          </w:p>
+        </w:tc>
+      </w:tr>
+      <w:tr>
+        <w:tc>
+          <w:tcPr>
+            <w:tcW w:w="637" w:type="dxa"/>
+          </w:tcPr>
+          <w:p>
+            <w:pPr>
+              <w:jc w:val="both"/>
+              <w:rPr>
+                <w:rFonts w:ascii="Arial" w:hAnsi="Arial"/>
+                <w:sz w:val="24"/>
+                <w:lang w:val="es-419"/>
+              </w:rPr>
+            </w:pPr>
+            <w:r>
+              <w:rPr>
+                <w:rFonts w:ascii="Arial" w:hAnsi="Arial"/>
+                <w:sz w:val="24"/>
+                <w:lang w:val="es-419"/>
+              </w:rPr>
+              <w:t>A</w:t>
+            </w:r>
+          </w:p>
+        </w:tc>
+        <w:tc>
+          <w:tcPr>
+            <w:tcW w:w="8080" w:type="dxa"/>
+          </w:tcPr>
+          <w:p>
+            <w:pPr>
+              <w:pStyle w:val="Prrafodelista"/>
+              <w:numPr>
+                <w:ilvl w:val="0"/>
+                <w:numId w:val="8"/>
+              </w:numPr>
+              <w:jc w:val="both"/>
+              <w:rPr>
+                <w:rFonts w:ascii="Arial" w:hAnsi="Arial"/>
+                <w:sz w:val="24"/>
+                <w:lang w:val="es-419"/>
+              </w:rPr>
+            </w:pPr>
+            <w:r>
+              <w:rPr>
+                <w:rFonts w:ascii="Arial" w:hAnsi="Arial"/>
+                <w:sz w:val="24"/>
+                <w:lang w:val="es-419"/>
+              </w:rPr>
+              <w:t>El vendedor selecciona la opción reimprimir</w:t>
+            </w:r>
+          </w:p>
+        </w:tc>
+      </w:tr>
+      <w:tr>
+        <w:tc>
+          <w:tcPr>
+            <w:tcW w:w="637" w:type="dxa"/>
+          </w:tcPr>
+          <w:p>
+            <w:pPr>
+              <w:jc w:val="both"/>
+              <w:rPr>
+                <w:rFonts w:ascii="Arial" w:hAnsi="Arial"/>
+                <w:sz w:val="24"/>
+                <w:lang w:val="es-419"/>
+              </w:rPr>
+            </w:pPr>
+          </w:p>
+        </w:tc>
+        <w:tc>
+          <w:tcPr>
+            <w:tcW w:w="8080" w:type="dxa"/>
+          </w:tcPr>
+          <w:p>
+            <w:pPr>
+              <w:jc w:val="both"/>
+              <w:rPr>
+                <w:rFonts w:ascii="Arial" w:hAnsi="Arial"/>
+                <w:sz w:val="24"/>
+                <w:lang w:val="es-419"/>
+              </w:rPr>
+            </w:pPr>
+            <w:r>
+              <w:rPr>
+                <w:rFonts w:ascii="Arial" w:hAnsi="Arial"/>
+                <w:sz w:val="24"/>
+                <w:lang w:val="es-419"/>
+              </w:rPr>
+              <w:t>Regresa al flujo típico, paso 4</w:t>
+            </w:r>
+            <w:bookmarkStart w:id="0" w:name="_GoBack"/>
+            <w:bookmarkEnd w:id="0"/>
+          </w:p>
+        </w:tc>
+      </w:tr>
+      <w:tr>
+        <w:tc>
+          <w:tcPr>
+            <w:tcW w:w="637" w:type="dxa"/>
+          </w:tcPr>
+          <w:p>
+            <w:pPr>
+              <w:jc w:val="both"/>
+              <w:rPr>
+                <w:rFonts w:ascii="Arial" w:hAnsi="Arial"/>
+                <w:sz w:val="24"/>
+              </w:rPr>
+            </w:pPr>
+          </w:p>
+        </w:tc>
+        <w:tc>
+          <w:tcPr>
+            <w:tcW w:w="8080" w:type="dxa"/>
+          </w:tcPr>
+          <w:p>
+            <w:pPr>
+              <w:jc w:val="both"/>
+              <w:rPr>
+                <w:rFonts w:ascii="Arial" w:hAnsi="Arial"/>
+                <w:sz w:val="24"/>
+                <w:lang w:val="es-419"/>
               </w:rPr>
             </w:pPr>
           </w:p>
@@ -1956,7 +2034,7 @@
         <w:noProof/>
         <w:lang w:val="es-MX"/>
       </w:rPr>
-      <w:t>13/09/a</w:t>
+      <w:t>23/09/a</w:t>
     </w:r>
     <w:r>
       <w:rPr>
@@ -2308,6 +2386,184 @@
     </w:lvl>
   </w:abstractNum>
   <w:abstractNum w:abstractNumId="2">
+    <w:nsid w:val="1FCC19A1"/>
+    <w:multiLevelType w:val="hybridMultilevel"/>
+    <w:tmpl w:val="0C02E386"/>
+    <w:lvl w:ilvl="0" w:tplc="56D0DC2C">
+      <w:start w:val="1"/>
+      <w:numFmt w:val="decimal"/>
+      <w:lvlText w:val="%1-"/>
+      <w:lvlJc w:val="left"/>
+      <w:pPr>
+        <w:ind w:left="720" w:hanging="360"/>
+      </w:pPr>
+      <w:rPr>
+        <w:rFonts w:hint="default"/>
+      </w:rPr>
+    </w:lvl>
+    <w:lvl w:ilvl="1" w:tplc="580A0019" w:tentative="1">
+      <w:start w:val="1"/>
+      <w:numFmt w:val="lowerLetter"/>
+      <w:lvlText w:val="%2."/>
+      <w:lvlJc w:val="left"/>
+      <w:pPr>
+        <w:ind w:left="1440" w:hanging="360"/>
+      </w:pPr>
+    </w:lvl>
+    <w:lvl w:ilvl="2" w:tplc="580A001B" w:tentative="1">
+      <w:start w:val="1"/>
+      <w:numFmt w:val="lowerRoman"/>
+      <w:lvlText w:val="%3."/>
+      <w:lvlJc w:val="right"/>
+      <w:pPr>
+        <w:ind w:left="2160" w:hanging="180"/>
+      </w:pPr>
+    </w:lvl>
+    <w:lvl w:ilvl="3" w:tplc="580A000F" w:tentative="1">
+      <w:start w:val="1"/>
+      <w:numFmt w:val="decimal"/>
+      <w:lvlText w:val="%4."/>
+      <w:lvlJc w:val="left"/>
+      <w:pPr>
+        <w:ind w:left="2880" w:hanging="360"/>
+      </w:pPr>
+    </w:lvl>
+    <w:lvl w:ilvl="4" w:tplc="580A0019" w:tentative="1">
+      <w:start w:val="1"/>
+      <w:numFmt w:val="lowerLetter"/>
+      <w:lvlText w:val="%5."/>
+      <w:lvlJc w:val="left"/>
+      <w:pPr>
+        <w:ind w:left="3600" w:hanging="360"/>
+      </w:pPr>
+    </w:lvl>
+    <w:lvl w:ilvl="5" w:tplc="580A001B" w:tentative="1">
+      <w:start w:val="1"/>
+      <w:numFmt w:val="lowerRoman"/>
+      <w:lvlText w:val="%6."/>
+      <w:lvlJc w:val="right"/>
+      <w:pPr>
+        <w:ind w:left="4320" w:hanging="180"/>
+      </w:pPr>
+    </w:lvl>
+    <w:lvl w:ilvl="6" w:tplc="580A000F" w:tentative="1">
+      <w:start w:val="1"/>
+      <w:numFmt w:val="decimal"/>
+      <w:lvlText w:val="%7."/>
+      <w:lvlJc w:val="left"/>
+      <w:pPr>
+        <w:ind w:left="5040" w:hanging="360"/>
+      </w:pPr>
+    </w:lvl>
+    <w:lvl w:ilvl="7" w:tplc="580A0019" w:tentative="1">
+      <w:start w:val="1"/>
+      <w:numFmt w:val="lowerLetter"/>
+      <w:lvlText w:val="%8."/>
+      <w:lvlJc w:val="left"/>
+      <w:pPr>
+        <w:ind w:left="5760" w:hanging="360"/>
+      </w:pPr>
+    </w:lvl>
+    <w:lvl w:ilvl="8" w:tplc="580A001B" w:tentative="1">
+      <w:start w:val="1"/>
+      <w:numFmt w:val="lowerRoman"/>
+      <w:lvlText w:val="%9."/>
+      <w:lvlJc w:val="right"/>
+      <w:pPr>
+        <w:ind w:left="6480" w:hanging="180"/>
+      </w:pPr>
+    </w:lvl>
+  </w:abstractNum>
+  <w:abstractNum w:abstractNumId="3">
+    <w:nsid w:val="321A5A22"/>
+    <w:multiLevelType w:val="hybridMultilevel"/>
+    <w:tmpl w:val="BFE07068"/>
+    <w:lvl w:ilvl="0" w:tplc="A652367C">
+      <w:start w:val="1"/>
+      <w:numFmt w:val="decimal"/>
+      <w:lvlText w:val="%1-"/>
+      <w:lvlJc w:val="left"/>
+      <w:pPr>
+        <w:ind w:left="720" w:hanging="360"/>
+      </w:pPr>
+      <w:rPr>
+        <w:rFonts w:hint="default"/>
+      </w:rPr>
+    </w:lvl>
+    <w:lvl w:ilvl="1" w:tplc="580A0019" w:tentative="1">
+      <w:start w:val="1"/>
+      <w:numFmt w:val="lowerLetter"/>
+      <w:lvlText w:val="%2."/>
+      <w:lvlJc w:val="left"/>
+      <w:pPr>
+        <w:ind w:left="1440" w:hanging="360"/>
+      </w:pPr>
+    </w:lvl>
+    <w:lvl w:ilvl="2" w:tplc="580A001B" w:tentative="1">
+      <w:start w:val="1"/>
+      <w:numFmt w:val="lowerRoman"/>
+      <w:lvlText w:val="%3."/>
+      <w:lvlJc w:val="right"/>
+      <w:pPr>
+        <w:ind w:left="2160" w:hanging="180"/>
+      </w:pPr>
+    </w:lvl>
+    <w:lvl w:ilvl="3" w:tplc="580A000F" w:tentative="1">
+      <w:start w:val="1"/>
+      <w:numFmt w:val="decimal"/>
+      <w:lvlText w:val="%4."/>
+      <w:lvlJc w:val="left"/>
+      <w:pPr>
+        <w:ind w:left="2880" w:hanging="360"/>
+      </w:pPr>
+    </w:lvl>
+    <w:lvl w:ilvl="4" w:tplc="580A0019" w:tentative="1">
+      <w:start w:val="1"/>
+      <w:numFmt w:val="lowerLetter"/>
+      <w:lvlText w:val="%5."/>
+      <w:lvlJc w:val="left"/>
+      <w:pPr>
+        <w:ind w:left="3600" w:hanging="360"/>
+      </w:pPr>
+    </w:lvl>
+    <w:lvl w:ilvl="5" w:tplc="580A001B" w:tentative="1">
+      <w:start w:val="1"/>
+      <w:numFmt w:val="lowerRoman"/>
+      <w:lvlText w:val="%6."/>
+      <w:lvlJc w:val="right"/>
+      <w:pPr>
+        <w:ind w:left="4320" w:hanging="180"/>
+      </w:pPr>
+    </w:lvl>
+    <w:lvl w:ilvl="6" w:tplc="580A000F" w:tentative="1">
+      <w:start w:val="1"/>
+      <w:numFmt w:val="decimal"/>
+      <w:lvlText w:val="%7."/>
+      <w:lvlJc w:val="left"/>
+      <w:pPr>
+        <w:ind w:left="5040" w:hanging="360"/>
+      </w:pPr>
+    </w:lvl>
+    <w:lvl w:ilvl="7" w:tplc="580A0019" w:tentative="1">
+      <w:start w:val="1"/>
+      <w:numFmt w:val="lowerLetter"/>
+      <w:lvlText w:val="%8."/>
+      <w:lvlJc w:val="left"/>
+      <w:pPr>
+        <w:ind w:left="5760" w:hanging="360"/>
+      </w:pPr>
+    </w:lvl>
+    <w:lvl w:ilvl="8" w:tplc="580A001B" w:tentative="1">
+      <w:start w:val="1"/>
+      <w:numFmt w:val="lowerRoman"/>
+      <w:lvlText w:val="%9."/>
+      <w:lvlJc w:val="right"/>
+      <w:pPr>
+        <w:ind w:left="6480" w:hanging="180"/>
+      </w:pPr>
+    </w:lvl>
+  </w:abstractNum>
+  <w:abstractNum w:abstractNumId="4">
     <w:nsid w:val="63882C11"/>
     <w:multiLevelType w:val="hybridMultilevel"/>
     <w:tmpl w:val="7DAEE1FA"/>
@@ -2424,7 +2680,7 @@
       </w:pPr>
     </w:lvl>
   </w:abstractNum>
-  <w:abstractNum w:abstractNumId="3">
+  <w:abstractNum w:abstractNumId="5">
     <w:nsid w:val="674C0F69"/>
     <w:multiLevelType w:val="hybridMultilevel"/>
     <w:tmpl w:val="DEC81B62"/>
@@ -2537,7 +2793,7 @@
       </w:pPr>
     </w:lvl>
   </w:abstractNum>
-  <w:abstractNum w:abstractNumId="4">
+  <w:abstractNum w:abstractNumId="6">
     <w:nsid w:val="760856EB"/>
     <w:multiLevelType w:val="hybridMultilevel"/>
     <w:tmpl w:val="95FECF66"/>
@@ -2650,7 +2906,7 @@
       </w:pPr>
     </w:lvl>
   </w:abstractNum>
-  <w:abstractNum w:abstractNumId="5">
+  <w:abstractNum w:abstractNumId="7">
     <w:nsid w:val="7E654DD1"/>
     <w:multiLevelType w:val="multilevel"/>
     <w:tmpl w:val="7AAEF08A"/>
@@ -2791,22 +3047,28 @@
     </w:lvl>
   </w:abstractNum>
   <w:num w:numId="1">
-    <w:abstractNumId w:val="3"/>
+    <w:abstractNumId w:val="5"/>
   </w:num>
   <w:num w:numId="2">
-    <w:abstractNumId w:val="4"/>
+    <w:abstractNumId w:val="6"/>
   </w:num>
   <w:num w:numId="3">
-    <w:abstractNumId w:val="5"/>
+    <w:abstractNumId w:val="7"/>
   </w:num>
   <w:num w:numId="4">
-    <w:abstractNumId w:val="2"/>
+    <w:abstractNumId w:val="4"/>
   </w:num>
   <w:num w:numId="5">
     <w:abstractNumId w:val="0"/>
   </w:num>
   <w:num w:numId="6">
     <w:abstractNumId w:val="1"/>
+  </w:num>
+  <w:num w:numId="7">
+    <w:abstractNumId w:val="3"/>
+  </w:num>
+  <w:num w:numId="8">
+    <w:abstractNumId w:val="2"/>
   </w:num>
 </w:numbering>
 </file>
@@ -3315,6 +3577,17 @@
       <w:lang w:val="es-MX"/>
     </w:rPr>
   </w:style>
+  <w:style w:type="paragraph" w:styleId="Prrafodelista">
+    <w:name w:val="List Paragraph"/>
+    <w:basedOn w:val="Normal"/>
+    <w:uiPriority w:val="34"/>
+    <w:qFormat/>
+    <w:rsid w:val="00E63D79"/>
+    <w:pPr>
+      <w:ind w:left="720"/>
+      <w:contextualSpacing/>
+    </w:pPr>
+  </w:style>
 </w:styles>
 </file>
 

--- a/ECUs/ECU - reimprimir documento.docx
+++ b/ECUs/ECU - reimprimir documento.docx
@@ -24,15 +24,7 @@
         <w:jc w:val="center"/>
       </w:pPr>
       <w:r>
-        <w:t xml:space="preserve">(Versión </w:t>
-      </w:r>
-      <w:proofErr w:type="spellStart"/>
-      <w:r>
-        <w:t>yy</w:t>
-      </w:r>
-      <w:proofErr w:type="spellEnd"/>
-      <w:r>
-        <w:t>)</w:t>
+        <w:t>(Versión yy)</w:t>
       </w:r>
     </w:p>
     <w:p>
@@ -397,18 +389,8 @@
           <w:sz w:val="24"/>
           <w:lang w:val="es-419"/>
         </w:rPr>
-        <w:t xml:space="preserve">RF-1.5.11 Reimprimir última factura </w:t>
-      </w:r>
-      <w:proofErr w:type="spellStart"/>
-      <w:r>
-        <w:rPr>
-          <w:rFonts w:ascii="Arial" w:hAnsi="Arial"/>
-          <w:sz w:val="24"/>
-          <w:lang w:val="es-419"/>
-        </w:rPr>
-        <w:t>resistrada</w:t>
-      </w:r>
-      <w:proofErr w:type="spellEnd"/>
+        <w:t>RF-1.5.11 Reimprimir última factura resistrada</w:t>
+      </w:r>
     </w:p>
     <w:p>
       <w:pPr>
@@ -585,7 +567,6 @@
           <w:lang w:val="es-MX"/>
         </w:rPr>
       </w:pPr>
-      <w:proofErr w:type="spellStart"/>
       <w:r>
         <w:rPr>
           <w:rFonts w:ascii="Arial" w:hAnsi="Arial"/>
@@ -595,7 +576,6 @@
         </w:rPr>
         <w:t>Poscondiciones</w:t>
       </w:r>
-      <w:proofErr w:type="spellEnd"/>
       <w:r>
         <w:rPr>
           <w:rFonts w:ascii="Arial" w:hAnsi="Arial"/>
@@ -667,34 +647,14 @@
         </w:rPr>
         <w:t>:</w:t>
       </w:r>
-    </w:p>
-    <w:p>
-      <w:pPr>
-        <w:jc w:val="both"/>
-        <w:rPr>
-          <w:rFonts w:ascii="Arial" w:hAnsi="Arial"/>
-          <w:sz w:val="24"/>
-          <w:lang w:val="es-MX"/>
-        </w:rPr>
-      </w:pPr>
-      <w:r>
-        <w:rPr>
-          <w:rFonts w:ascii="Arial" w:hAnsi="Arial"/>
-          <w:sz w:val="24"/>
-          <w:lang w:val="es-MX"/>
-        </w:rPr>
-        <w:t>[Enumere las acciones comunes del actor y las reacciones del sistema en orden cronológico, en forma descendente]</w:t>
-      </w:r>
-    </w:p>
-    <w:p>
-      <w:pPr>
-        <w:jc w:val="both"/>
-        <w:rPr>
-          <w:rFonts w:ascii="Arial" w:hAnsi="Arial"/>
-          <w:sz w:val="24"/>
-          <w:lang w:val="es-MX"/>
-        </w:rPr>
-      </w:pPr>
+      <w:r>
+        <w:rPr>
+          <w:rFonts w:ascii="Arial" w:hAnsi="Arial"/>
+          <w:sz w:val="24"/>
+          <w:lang w:val="es-MX"/>
+        </w:rPr>
+        <w:t xml:space="preserve"> </w:t>
+      </w:r>
     </w:p>
     <w:p>
       <w:pPr>
@@ -1025,6 +985,46 @@
           <w:lang w:val="es-MX"/>
         </w:rPr>
       </w:pPr>
+    </w:p>
+    <w:p>
+      <w:pPr>
+        <w:jc w:val="both"/>
+        <w:rPr>
+          <w:rFonts w:ascii="Arial" w:hAnsi="Arial"/>
+          <w:sz w:val="24"/>
+          <w:lang w:val="es-MX"/>
+        </w:rPr>
+      </w:pPr>
+    </w:p>
+    <w:p>
+      <w:pPr>
+        <w:jc w:val="both"/>
+        <w:rPr>
+          <w:rFonts w:ascii="Arial" w:hAnsi="Arial"/>
+          <w:sz w:val="24"/>
+          <w:lang w:val="es-MX"/>
+        </w:rPr>
+      </w:pPr>
+    </w:p>
+    <w:p>
+      <w:pPr>
+        <w:jc w:val="both"/>
+        <w:rPr>
+          <w:rFonts w:ascii="Arial" w:hAnsi="Arial"/>
+          <w:sz w:val="24"/>
+          <w:lang w:val="es-MX"/>
+        </w:rPr>
+      </w:pPr>
+    </w:p>
+    <w:p>
+      <w:pPr>
+        <w:jc w:val="both"/>
+        <w:rPr>
+          <w:rFonts w:ascii="Arial" w:hAnsi="Arial"/>
+          <w:sz w:val="24"/>
+          <w:lang w:val="es-MX"/>
+        </w:rPr>
+      </w:pPr>
       <w:r>
         <w:rPr>
           <w:rFonts w:ascii="Arial" w:hAnsi="Arial"/>
@@ -1032,6 +1032,7 @@
           <w:sz w:val="24"/>
           <w:lang w:val="es-MX"/>
         </w:rPr>
+        <w:lastRenderedPageBreak/>
         <w:t>Flujo alternativo de interacciones</w:t>
       </w:r>
       <w:r>
@@ -1040,26 +1041,7 @@
           <w:sz w:val="24"/>
           <w:lang w:val="es-MX"/>
         </w:rPr>
-        <w:t>: [Nombre]</w:t>
-      </w:r>
-    </w:p>
-    <w:p>
-      <w:pPr>
-        <w:jc w:val="both"/>
-        <w:rPr>
-          <w:rFonts w:ascii="Arial" w:hAnsi="Arial"/>
-          <w:sz w:val="24"/>
-          <w:lang w:val="es-MX"/>
-        </w:rPr>
-      </w:pPr>
-      <w:r>
-        <w:rPr>
-          <w:rFonts w:ascii="Arial" w:hAnsi="Arial"/>
-          <w:sz w:val="24"/>
-          <w:lang w:val="es-MX"/>
-        </w:rPr>
-        <w:lastRenderedPageBreak/>
-        <w:t>[Para cada flujo alternativo de interacciones, enumere las acciones del actor y las reacciones del sistema en orden cronológico en forma descendente]</w:t>
+        <w:t xml:space="preserve">: </w:t>
       </w:r>
     </w:p>
     <w:p>
@@ -1477,8 +1459,6 @@
               </w:rPr>
               <w:t>Regresa al flujo típico, paso 4</w:t>
             </w:r>
-            <w:bookmarkStart w:id="0" w:name="_GoBack"/>
-            <w:bookmarkEnd w:id="0"/>
           </w:p>
         </w:tc>
       </w:tr>
@@ -1585,41 +1565,7 @@
           <w:sz w:val="24"/>
           <w:lang w:val="es-MX"/>
         </w:rPr>
-        <w:t>: [Nombre]</w:t>
-      </w:r>
-    </w:p>
-    <w:p>
-      <w:pPr>
-        <w:jc w:val="both"/>
-        <w:rPr>
-          <w:rFonts w:ascii="Arial" w:hAnsi="Arial"/>
-          <w:sz w:val="24"/>
-          <w:lang w:val="es-MX"/>
-        </w:rPr>
-      </w:pPr>
-      <w:r>
-        <w:rPr>
-          <w:rFonts w:ascii="Arial" w:hAnsi="Arial"/>
-          <w:sz w:val="24"/>
-          <w:lang w:val="es-MX"/>
-        </w:rPr>
-        <w:t>[</w:t>
-      </w:r>
-      <w:r>
-        <w:rPr>
-          <w:rFonts w:ascii="Arial" w:hAnsi="Arial"/>
-          <w:sz w:val="24"/>
-          <w:lang w:val="es-MX"/>
-        </w:rPr>
-        <w:t>Para cada flujo excepcional de interacciones, e</w:t>
-      </w:r>
-      <w:r>
-        <w:rPr>
-          <w:rFonts w:ascii="Arial" w:hAnsi="Arial"/>
-          <w:sz w:val="24"/>
-          <w:lang w:val="es-MX"/>
-        </w:rPr>
-        <w:t>numere las acciones de excepción del sistema y las reacciones del actor en orden cronológico en forma descendente]</w:t>
+        <w:t xml:space="preserve">: </w:t>
       </w:r>
     </w:p>
     <w:p>
@@ -1709,14 +1655,6 @@
                 <w:lang w:val="es-MX"/>
               </w:rPr>
             </w:pPr>
-            <w:r>
-              <w:rPr>
-                <w:rFonts w:ascii="Arial" w:hAnsi="Arial"/>
-                <w:sz w:val="24"/>
-                <w:lang w:val="es-MX"/>
-              </w:rPr>
-              <w:t>A/S</w:t>
-            </w:r>
           </w:p>
         </w:tc>
         <w:tc>
@@ -1728,10 +1666,20 @@
               <w:jc w:val="both"/>
               <w:rPr>
                 <w:rFonts w:ascii="Arial" w:hAnsi="Arial"/>
-                <w:sz w:val="24"/>
-                <w:lang w:val="es-MX"/>
-              </w:rPr>
-            </w:pPr>
+                <w:b/>
+                <w:sz w:val="24"/>
+                <w:lang w:val="es-MX"/>
+              </w:rPr>
+            </w:pPr>
+            <w:r>
+              <w:rPr>
+                <w:rFonts w:ascii="Arial" w:hAnsi="Arial"/>
+                <w:b/>
+                <w:sz w:val="24"/>
+                <w:lang w:val="es-MX"/>
+              </w:rPr>
+              <w:t>Fallos por factores externos (desastres naturales, electricidad, conectividad, otros)</w:t>
+            </w:r>
           </w:p>
         </w:tc>
       </w:tr>
@@ -1755,7 +1703,7 @@
                 <w:sz w:val="24"/>
                 <w:lang w:val="es-MX"/>
               </w:rPr>
-              <w:t>A/S</w:t>
+              <w:t>A</w:t>
             </w:r>
           </w:p>
         </w:tc>
@@ -1765,13 +1713,736 @@
           </w:tcPr>
           <w:p>
             <w:pPr>
-              <w:jc w:val="both"/>
-              <w:rPr>
-                <w:rFonts w:ascii="Arial" w:hAnsi="Arial"/>
-                <w:sz w:val="24"/>
-                <w:lang w:val="es-MX"/>
-              </w:rPr>
-            </w:pPr>
+              <w:pStyle w:val="Prrafodelista"/>
+              <w:numPr>
+                <w:ilvl w:val="0"/>
+                <w:numId w:val="13"/>
+              </w:numPr>
+              <w:jc w:val="both"/>
+              <w:rPr>
+                <w:rFonts w:ascii="Arial" w:hAnsi="Arial"/>
+                <w:sz w:val="24"/>
+                <w:lang w:val="es-MX"/>
+              </w:rPr>
+            </w:pPr>
+            <w:r>
+              <w:rPr>
+                <w:rFonts w:ascii="Arial" w:hAnsi="Arial"/>
+                <w:sz w:val="24"/>
+                <w:lang w:val="es-MX"/>
+              </w:rPr>
+              <w:t>El usuario reiniciará el equipo.</w:t>
+            </w:r>
+          </w:p>
+        </w:tc>
+      </w:tr>
+      <w:tr>
+        <w:tc>
+          <w:tcPr>
+            <w:tcW w:w="637" w:type="dxa"/>
+          </w:tcPr>
+          <w:p>
+            <w:pPr>
+              <w:jc w:val="both"/>
+              <w:rPr>
+                <w:rFonts w:ascii="Arial" w:hAnsi="Arial"/>
+                <w:sz w:val="24"/>
+                <w:lang w:val="es-MX"/>
+              </w:rPr>
+            </w:pPr>
+            <w:r>
+              <w:rPr>
+                <w:rFonts w:ascii="Arial" w:hAnsi="Arial"/>
+                <w:sz w:val="24"/>
+                <w:lang w:val="es-MX"/>
+              </w:rPr>
+              <w:t>S</w:t>
+            </w:r>
+          </w:p>
+        </w:tc>
+        <w:tc>
+          <w:tcPr>
+            <w:tcW w:w="8080" w:type="dxa"/>
+          </w:tcPr>
+          <w:p>
+            <w:pPr>
+              <w:pStyle w:val="Prrafodelista"/>
+              <w:numPr>
+                <w:ilvl w:val="0"/>
+                <w:numId w:val="13"/>
+              </w:numPr>
+              <w:jc w:val="both"/>
+              <w:rPr>
+                <w:rFonts w:ascii="Arial" w:hAnsi="Arial"/>
+                <w:sz w:val="24"/>
+                <w:lang w:val="es-MX"/>
+              </w:rPr>
+            </w:pPr>
+            <w:r>
+              <w:rPr>
+                <w:rFonts w:ascii="Arial" w:hAnsi="Arial"/>
+                <w:sz w:val="24"/>
+                <w:lang w:val="es-MX"/>
+              </w:rPr>
+              <w:t>El sistema intentará recuperar la transacción antes del fallo.</w:t>
+            </w:r>
+          </w:p>
+        </w:tc>
+      </w:tr>
+      <w:tr>
+        <w:tc>
+          <w:tcPr>
+            <w:tcW w:w="637" w:type="dxa"/>
+          </w:tcPr>
+          <w:p>
+            <w:pPr>
+              <w:jc w:val="both"/>
+              <w:rPr>
+                <w:rFonts w:ascii="Arial" w:hAnsi="Arial"/>
+                <w:sz w:val="24"/>
+                <w:lang w:val="es-MX"/>
+              </w:rPr>
+            </w:pPr>
+            <w:r>
+              <w:rPr>
+                <w:rFonts w:ascii="Arial" w:hAnsi="Arial"/>
+                <w:sz w:val="24"/>
+                <w:lang w:val="es-MX"/>
+              </w:rPr>
+              <w:t>S</w:t>
+            </w:r>
+          </w:p>
+        </w:tc>
+        <w:tc>
+          <w:tcPr>
+            <w:tcW w:w="8080" w:type="dxa"/>
+          </w:tcPr>
+          <w:p>
+            <w:pPr>
+              <w:pStyle w:val="Prrafodelista"/>
+              <w:numPr>
+                <w:ilvl w:val="0"/>
+                <w:numId w:val="13"/>
+              </w:numPr>
+              <w:jc w:val="both"/>
+              <w:rPr>
+                <w:rFonts w:ascii="Arial" w:hAnsi="Arial"/>
+                <w:sz w:val="24"/>
+                <w:lang w:val="es-MX"/>
+              </w:rPr>
+            </w:pPr>
+            <w:bookmarkStart w:id="0" w:name="_GoBack"/>
+            <w:bookmarkEnd w:id="0"/>
+            <w:r>
+              <w:rPr>
+                <w:rFonts w:ascii="Arial" w:hAnsi="Arial"/>
+                <w:sz w:val="24"/>
+                <w:lang w:val="es-MX"/>
+              </w:rPr>
+              <w:t>El sistema se reestablecerá al último estado consistente</w:t>
+            </w:r>
+          </w:p>
+        </w:tc>
+      </w:tr>
+      <w:tr>
+        <w:tc>
+          <w:tcPr>
+            <w:tcW w:w="637" w:type="dxa"/>
+          </w:tcPr>
+          <w:p>
+            <w:pPr>
+              <w:jc w:val="both"/>
+              <w:rPr>
+                <w:rFonts w:ascii="Arial" w:hAnsi="Arial"/>
+                <w:sz w:val="24"/>
+                <w:lang w:val="es-MX"/>
+              </w:rPr>
+            </w:pPr>
+          </w:p>
+        </w:tc>
+        <w:tc>
+          <w:tcPr>
+            <w:tcW w:w="8080" w:type="dxa"/>
+          </w:tcPr>
+          <w:p>
+            <w:pPr>
+              <w:jc w:val="both"/>
+              <w:rPr>
+                <w:rFonts w:ascii="Arial" w:hAnsi="Arial"/>
+                <w:b/>
+                <w:sz w:val="24"/>
+                <w:lang w:val="es-MX"/>
+              </w:rPr>
+            </w:pPr>
+            <w:r>
+              <w:rPr>
+                <w:rFonts w:ascii="Arial" w:hAnsi="Arial"/>
+                <w:b/>
+                <w:sz w:val="24"/>
+                <w:lang w:val="es-MX"/>
+              </w:rPr>
+              <w:t>Caída de la base de datos.</w:t>
+            </w:r>
+          </w:p>
+        </w:tc>
+      </w:tr>
+      <w:tr>
+        <w:tc>
+          <w:tcPr>
+            <w:tcW w:w="637" w:type="dxa"/>
+          </w:tcPr>
+          <w:p>
+            <w:pPr>
+              <w:jc w:val="both"/>
+              <w:rPr>
+                <w:rFonts w:ascii="Arial" w:hAnsi="Arial"/>
+                <w:sz w:val="24"/>
+                <w:lang w:val="es-MX"/>
+              </w:rPr>
+            </w:pPr>
+            <w:r>
+              <w:rPr>
+                <w:rFonts w:ascii="Arial" w:hAnsi="Arial"/>
+                <w:sz w:val="24"/>
+                <w:lang w:val="es-MX"/>
+              </w:rPr>
+              <w:t>A</w:t>
+            </w:r>
+          </w:p>
+        </w:tc>
+        <w:tc>
+          <w:tcPr>
+            <w:tcW w:w="8080" w:type="dxa"/>
+          </w:tcPr>
+          <w:p>
+            <w:pPr>
+              <w:pStyle w:val="Prrafodelista"/>
+              <w:numPr>
+                <w:ilvl w:val="0"/>
+                <w:numId w:val="9"/>
+              </w:numPr>
+              <w:jc w:val="both"/>
+              <w:rPr>
+                <w:rFonts w:ascii="Arial" w:hAnsi="Arial"/>
+                <w:sz w:val="24"/>
+                <w:lang w:val="es-MX"/>
+              </w:rPr>
+            </w:pPr>
+            <w:r>
+              <w:rPr>
+                <w:rFonts w:ascii="Arial" w:hAnsi="Arial"/>
+                <w:sz w:val="24"/>
+                <w:lang w:val="es-MX"/>
+              </w:rPr>
+              <w:t>El usuario deber</w:t>
+            </w:r>
+            <w:r>
+              <w:rPr>
+                <w:rFonts w:ascii="Arial" w:hAnsi="Arial"/>
+                <w:sz w:val="24"/>
+                <w:lang w:val="es-419"/>
+              </w:rPr>
+              <w:t>á</w:t>
+            </w:r>
+            <w:r>
+              <w:rPr>
+                <w:rFonts w:ascii="Arial" w:hAnsi="Arial"/>
+                <w:sz w:val="24"/>
+                <w:lang w:val="es-MX"/>
+              </w:rPr>
+              <w:t xml:space="preserve"> esperar a que se restablezca el servicio o llamar a soporte técnico.</w:t>
+            </w:r>
+          </w:p>
+        </w:tc>
+      </w:tr>
+      <w:tr>
+        <w:tc>
+          <w:tcPr>
+            <w:tcW w:w="637" w:type="dxa"/>
+          </w:tcPr>
+          <w:p>
+            <w:pPr>
+              <w:jc w:val="both"/>
+              <w:rPr>
+                <w:rFonts w:ascii="Arial" w:hAnsi="Arial"/>
+                <w:sz w:val="24"/>
+                <w:lang w:val="es-MX"/>
+              </w:rPr>
+            </w:pPr>
+          </w:p>
+        </w:tc>
+        <w:tc>
+          <w:tcPr>
+            <w:tcW w:w="8080" w:type="dxa"/>
+          </w:tcPr>
+          <w:p>
+            <w:pPr>
+              <w:jc w:val="both"/>
+              <w:rPr>
+                <w:rFonts w:ascii="Arial" w:hAnsi="Arial"/>
+                <w:sz w:val="24"/>
+                <w:lang w:val="es-MX"/>
+              </w:rPr>
+            </w:pPr>
+          </w:p>
+        </w:tc>
+      </w:tr>
+      <w:tr>
+        <w:tc>
+          <w:tcPr>
+            <w:tcW w:w="637" w:type="dxa"/>
+          </w:tcPr>
+          <w:p>
+            <w:pPr>
+              <w:jc w:val="both"/>
+              <w:rPr>
+                <w:rFonts w:ascii="Arial" w:hAnsi="Arial"/>
+                <w:sz w:val="24"/>
+                <w:lang w:val="es-MX"/>
+              </w:rPr>
+            </w:pPr>
+          </w:p>
+        </w:tc>
+        <w:tc>
+          <w:tcPr>
+            <w:tcW w:w="8080" w:type="dxa"/>
+          </w:tcPr>
+          <w:p>
+            <w:pPr>
+              <w:jc w:val="both"/>
+              <w:rPr>
+                <w:rFonts w:ascii="Arial" w:hAnsi="Arial"/>
+                <w:sz w:val="24"/>
+                <w:lang w:val="es-MX"/>
+              </w:rPr>
+            </w:pPr>
+            <w:r>
+              <w:rPr>
+                <w:rFonts w:ascii="Arial" w:hAnsi="Arial"/>
+                <w:b/>
+                <w:sz w:val="24"/>
+                <w:lang w:val="es-MX"/>
+              </w:rPr>
+              <w:t>Daño del ordenador</w:t>
+            </w:r>
+            <w:r>
+              <w:rPr>
+                <w:rFonts w:ascii="Arial" w:hAnsi="Arial"/>
+                <w:sz w:val="24"/>
+                <w:lang w:val="es-MX"/>
+              </w:rPr>
+              <w:t>.</w:t>
+            </w:r>
+          </w:p>
+        </w:tc>
+      </w:tr>
+      <w:tr>
+        <w:tc>
+          <w:tcPr>
+            <w:tcW w:w="637" w:type="dxa"/>
+          </w:tcPr>
+          <w:p>
+            <w:pPr>
+              <w:jc w:val="both"/>
+              <w:rPr>
+                <w:rFonts w:ascii="Arial" w:hAnsi="Arial"/>
+                <w:sz w:val="24"/>
+                <w:lang w:val="es-MX"/>
+              </w:rPr>
+            </w:pPr>
+            <w:r>
+              <w:rPr>
+                <w:rFonts w:ascii="Arial" w:hAnsi="Arial"/>
+                <w:sz w:val="24"/>
+                <w:lang w:val="es-MX"/>
+              </w:rPr>
+              <w:t>A</w:t>
+            </w:r>
+          </w:p>
+        </w:tc>
+        <w:tc>
+          <w:tcPr>
+            <w:tcW w:w="8080" w:type="dxa"/>
+          </w:tcPr>
+          <w:p>
+            <w:pPr>
+              <w:pStyle w:val="Prrafodelista"/>
+              <w:numPr>
+                <w:ilvl w:val="0"/>
+                <w:numId w:val="10"/>
+              </w:numPr>
+              <w:jc w:val="both"/>
+              <w:rPr>
+                <w:rFonts w:ascii="Arial" w:hAnsi="Arial"/>
+                <w:sz w:val="24"/>
+                <w:lang w:val="es-MX"/>
+              </w:rPr>
+            </w:pPr>
+            <w:r>
+              <w:rPr>
+                <w:rFonts w:ascii="Arial" w:hAnsi="Arial"/>
+                <w:sz w:val="24"/>
+                <w:lang w:val="es-419"/>
+              </w:rPr>
+              <w:t xml:space="preserve">El usuario solicitará al técnico la </w:t>
+            </w:r>
+            <w:r>
+              <w:rPr>
+                <w:rFonts w:ascii="Arial" w:hAnsi="Arial"/>
+                <w:sz w:val="24"/>
+                <w:lang w:val="es-419"/>
+              </w:rPr>
+              <w:t>reparación</w:t>
+            </w:r>
+            <w:r>
+              <w:rPr>
+                <w:rFonts w:ascii="Arial" w:hAnsi="Arial"/>
+                <w:sz w:val="24"/>
+                <w:lang w:val="es-MX"/>
+              </w:rPr>
+              <w:t xml:space="preserve"> </w:t>
+            </w:r>
+            <w:r>
+              <w:rPr>
+                <w:rFonts w:ascii="Arial" w:hAnsi="Arial"/>
+                <w:sz w:val="24"/>
+                <w:lang w:val="es-419"/>
+              </w:rPr>
+              <w:t>d</w:t>
+            </w:r>
+            <w:r>
+              <w:rPr>
+                <w:rFonts w:ascii="Arial" w:hAnsi="Arial"/>
+                <w:sz w:val="24"/>
+                <w:lang w:val="es-MX"/>
+              </w:rPr>
+              <w:t>el ordenador.</w:t>
+            </w:r>
+          </w:p>
+        </w:tc>
+      </w:tr>
+      <w:tr>
+        <w:tc>
+          <w:tcPr>
+            <w:tcW w:w="637" w:type="dxa"/>
+          </w:tcPr>
+          <w:p>
+            <w:pPr>
+              <w:jc w:val="both"/>
+              <w:rPr>
+                <w:rFonts w:ascii="Arial" w:hAnsi="Arial"/>
+                <w:sz w:val="24"/>
+                <w:lang w:val="es-MX"/>
+              </w:rPr>
+            </w:pPr>
+          </w:p>
+        </w:tc>
+        <w:tc>
+          <w:tcPr>
+            <w:tcW w:w="8080" w:type="dxa"/>
+          </w:tcPr>
+          <w:p>
+            <w:pPr>
+              <w:jc w:val="both"/>
+              <w:rPr>
+                <w:rFonts w:ascii="Arial" w:hAnsi="Arial"/>
+                <w:sz w:val="24"/>
+                <w:lang w:val="es-MX"/>
+              </w:rPr>
+            </w:pPr>
+          </w:p>
+        </w:tc>
+      </w:tr>
+      <w:tr>
+        <w:tc>
+          <w:tcPr>
+            <w:tcW w:w="637" w:type="dxa"/>
+          </w:tcPr>
+          <w:p>
+            <w:pPr>
+              <w:jc w:val="both"/>
+              <w:rPr>
+                <w:rFonts w:ascii="Arial" w:hAnsi="Arial"/>
+                <w:sz w:val="24"/>
+                <w:lang w:val="es-MX"/>
+              </w:rPr>
+            </w:pPr>
+          </w:p>
+        </w:tc>
+        <w:tc>
+          <w:tcPr>
+            <w:tcW w:w="8080" w:type="dxa"/>
+          </w:tcPr>
+          <w:p>
+            <w:pPr>
+              <w:jc w:val="both"/>
+              <w:rPr>
+                <w:rFonts w:ascii="Arial" w:hAnsi="Arial"/>
+                <w:b/>
+                <w:sz w:val="24"/>
+                <w:lang w:val="es-419"/>
+              </w:rPr>
+            </w:pPr>
+            <w:r>
+              <w:rPr>
+                <w:rFonts w:ascii="Arial" w:hAnsi="Arial"/>
+                <w:b/>
+                <w:sz w:val="24"/>
+                <w:lang w:val="es-MX"/>
+              </w:rPr>
+              <w:t xml:space="preserve">La aplicación </w:t>
+            </w:r>
+            <w:r>
+              <w:rPr>
+                <w:rFonts w:ascii="Arial" w:hAnsi="Arial"/>
+                <w:b/>
+                <w:sz w:val="24"/>
+                <w:lang w:val="es-419"/>
+              </w:rPr>
+              <w:t>no responde</w:t>
+            </w:r>
+          </w:p>
+        </w:tc>
+      </w:tr>
+      <w:tr>
+        <w:tc>
+          <w:tcPr>
+            <w:tcW w:w="637" w:type="dxa"/>
+          </w:tcPr>
+          <w:p>
+            <w:pPr>
+              <w:jc w:val="both"/>
+              <w:rPr>
+                <w:rFonts w:ascii="Arial" w:hAnsi="Arial"/>
+                <w:sz w:val="24"/>
+                <w:lang w:val="es-MX"/>
+              </w:rPr>
+            </w:pPr>
+            <w:r>
+              <w:rPr>
+                <w:rFonts w:ascii="Arial" w:hAnsi="Arial"/>
+                <w:sz w:val="24"/>
+                <w:lang w:val="es-MX"/>
+              </w:rPr>
+              <w:t>A</w:t>
+            </w:r>
+          </w:p>
+        </w:tc>
+        <w:tc>
+          <w:tcPr>
+            <w:tcW w:w="8080" w:type="dxa"/>
+          </w:tcPr>
+          <w:p>
+            <w:pPr>
+              <w:pStyle w:val="Prrafodelista"/>
+              <w:numPr>
+                <w:ilvl w:val="0"/>
+                <w:numId w:val="11"/>
+              </w:numPr>
+              <w:jc w:val="both"/>
+              <w:rPr>
+                <w:rFonts w:ascii="Arial" w:hAnsi="Arial"/>
+                <w:sz w:val="24"/>
+                <w:lang w:val="es-MX"/>
+              </w:rPr>
+            </w:pPr>
+            <w:r>
+              <w:rPr>
+                <w:rFonts w:ascii="Arial" w:hAnsi="Arial"/>
+                <w:sz w:val="24"/>
+                <w:lang w:val="es-419"/>
+              </w:rPr>
+              <w:t>El usuario reiniciará la aplicación</w:t>
+            </w:r>
+          </w:p>
+        </w:tc>
+      </w:tr>
+      <w:tr>
+        <w:tc>
+          <w:tcPr>
+            <w:tcW w:w="637" w:type="dxa"/>
+          </w:tcPr>
+          <w:p>
+            <w:pPr>
+              <w:jc w:val="both"/>
+              <w:rPr>
+                <w:rFonts w:ascii="Arial" w:hAnsi="Arial"/>
+                <w:sz w:val="24"/>
+                <w:lang w:val="es-MX"/>
+              </w:rPr>
+            </w:pPr>
+            <w:r>
+              <w:rPr>
+                <w:rFonts w:ascii="Arial" w:hAnsi="Arial"/>
+                <w:sz w:val="24"/>
+                <w:lang w:val="es-MX"/>
+              </w:rPr>
+              <w:t>A</w:t>
+            </w:r>
+          </w:p>
+        </w:tc>
+        <w:tc>
+          <w:tcPr>
+            <w:tcW w:w="8080" w:type="dxa"/>
+          </w:tcPr>
+          <w:p>
+            <w:pPr>
+              <w:pStyle w:val="Prrafodelista"/>
+              <w:numPr>
+                <w:ilvl w:val="0"/>
+                <w:numId w:val="11"/>
+              </w:numPr>
+              <w:jc w:val="both"/>
+              <w:rPr>
+                <w:rFonts w:ascii="Arial" w:hAnsi="Arial"/>
+                <w:sz w:val="24"/>
+                <w:lang w:val="es-419"/>
+              </w:rPr>
+            </w:pPr>
+            <w:r>
+              <w:rPr>
+                <w:rFonts w:ascii="Arial" w:hAnsi="Arial"/>
+                <w:sz w:val="24"/>
+                <w:lang w:val="es-419"/>
+              </w:rPr>
+              <w:t>El usuario realizará nuevamente el proceso.</w:t>
+            </w:r>
+          </w:p>
+        </w:tc>
+      </w:tr>
+      <w:tr>
+        <w:tc>
+          <w:tcPr>
+            <w:tcW w:w="637" w:type="dxa"/>
+          </w:tcPr>
+          <w:p>
+            <w:pPr>
+              <w:jc w:val="both"/>
+              <w:rPr>
+                <w:rFonts w:ascii="Arial" w:hAnsi="Arial"/>
+                <w:sz w:val="24"/>
+                <w:lang w:val="es-MX"/>
+              </w:rPr>
+            </w:pPr>
+          </w:p>
+        </w:tc>
+        <w:tc>
+          <w:tcPr>
+            <w:tcW w:w="8080" w:type="dxa"/>
+          </w:tcPr>
+          <w:p>
+            <w:pPr>
+              <w:pStyle w:val="Prrafodelista"/>
+              <w:jc w:val="both"/>
+              <w:rPr>
+                <w:rFonts w:ascii="Arial" w:hAnsi="Arial"/>
+                <w:sz w:val="24"/>
+                <w:lang w:val="es-419"/>
+              </w:rPr>
+            </w:pPr>
+          </w:p>
+        </w:tc>
+      </w:tr>
+      <w:tr>
+        <w:tc>
+          <w:tcPr>
+            <w:tcW w:w="637" w:type="dxa"/>
+          </w:tcPr>
+          <w:p>
+            <w:pPr>
+              <w:jc w:val="both"/>
+              <w:rPr>
+                <w:rFonts w:ascii="Arial" w:hAnsi="Arial"/>
+                <w:sz w:val="24"/>
+                <w:lang w:val="es-MX"/>
+              </w:rPr>
+            </w:pPr>
+          </w:p>
+        </w:tc>
+        <w:tc>
+          <w:tcPr>
+            <w:tcW w:w="8080" w:type="dxa"/>
+          </w:tcPr>
+          <w:p>
+            <w:pPr>
+              <w:jc w:val="both"/>
+              <w:rPr>
+                <w:rFonts w:ascii="Arial" w:hAnsi="Arial"/>
+                <w:b/>
+                <w:sz w:val="24"/>
+                <w:lang w:val="es-419"/>
+              </w:rPr>
+            </w:pPr>
+            <w:r>
+              <w:rPr>
+                <w:rFonts w:ascii="Arial" w:hAnsi="Arial"/>
+                <w:b/>
+                <w:sz w:val="24"/>
+                <w:lang w:val="es-419"/>
+              </w:rPr>
+              <w:t>Perdida de la base de datos</w:t>
+            </w:r>
+          </w:p>
+        </w:tc>
+      </w:tr>
+      <w:tr>
+        <w:tc>
+          <w:tcPr>
+            <w:tcW w:w="637" w:type="dxa"/>
+          </w:tcPr>
+          <w:p>
+            <w:pPr>
+              <w:jc w:val="both"/>
+              <w:rPr>
+                <w:rFonts w:ascii="Arial" w:hAnsi="Arial"/>
+                <w:sz w:val="24"/>
+                <w:lang w:val="es-MX"/>
+              </w:rPr>
+            </w:pPr>
+            <w:r>
+              <w:rPr>
+                <w:rFonts w:ascii="Arial" w:hAnsi="Arial"/>
+                <w:sz w:val="24"/>
+                <w:lang w:val="es-MX"/>
+              </w:rPr>
+              <w:t>A</w:t>
+            </w:r>
+          </w:p>
+        </w:tc>
+        <w:tc>
+          <w:tcPr>
+            <w:tcW w:w="8080" w:type="dxa"/>
+          </w:tcPr>
+          <w:p>
+            <w:pPr>
+              <w:pStyle w:val="Prrafodelista"/>
+              <w:numPr>
+                <w:ilvl w:val="0"/>
+                <w:numId w:val="12"/>
+              </w:numPr>
+              <w:jc w:val="both"/>
+              <w:rPr>
+                <w:rFonts w:ascii="Arial" w:hAnsi="Arial"/>
+                <w:sz w:val="24"/>
+                <w:lang w:val="es-419"/>
+              </w:rPr>
+            </w:pPr>
+            <w:r>
+              <w:rPr>
+                <w:rFonts w:ascii="Arial" w:hAnsi="Arial"/>
+                <w:sz w:val="24"/>
+                <w:lang w:val="es-MX"/>
+              </w:rPr>
+              <w:t xml:space="preserve">El usuario deberá llamar al soporte técnico para </w:t>
+            </w:r>
+            <w:r>
+              <w:rPr>
+                <w:rFonts w:ascii="Arial" w:hAnsi="Arial"/>
+                <w:sz w:val="24"/>
+                <w:lang w:val="es-419"/>
+              </w:rPr>
+              <w:t>que se restablezca la base de datos usando los respaldos del sistema.</w:t>
+            </w:r>
           </w:p>
         </w:tc>
       </w:tr>
@@ -2034,7 +2705,7 @@
         <w:noProof/>
         <w:lang w:val="es-MX"/>
       </w:rPr>
-      <w:t>23/09/a</w:t>
+      <w:t>15/11/a</w:t>
     </w:r>
     <w:r>
       <w:rPr>
@@ -2091,7 +2762,7 @@
         <w:rStyle w:val="Nmerodepgina"/>
         <w:noProof/>
       </w:rPr>
-      <w:t>2</w:t>
+      <w:t>1</w:t>
     </w:r>
     <w:r>
       <w:rPr>
@@ -2105,7 +2776,7 @@
 
 <file path=word/numbering.xml><?xml version="1.0" encoding="utf-8"?>
 <w:numbering xmlns:wpc="http://schemas.microsoft.com/office/word/2010/wordprocessingCanvas" xmlns:mc="http://schemas.openxmlformats.org/markup-compatibility/2006" xmlns:o="urn:schemas-microsoft-com:office:office" xmlns:r="http://schemas.openxmlformats.org/officeDocument/2006/relationships" xmlns:m="http://schemas.openxmlformats.org/officeDocument/2006/math" xmlns:v="urn:schemas-microsoft-com:vml" xmlns:wp14="http://schemas.microsoft.com/office/word/2010/wordprocessingDrawing" xmlns:wp="http://schemas.openxmlformats.org/drawingml/2006/wordprocessingDrawing" xmlns:w10="urn:schemas-microsoft-com:office:word" xmlns:w="http://schemas.openxmlformats.org/wordprocessingml/2006/main" xmlns:w14="http://schemas.microsoft.com/office/word/2010/wordml" xmlns:w15="http://schemas.microsoft.com/office/word/2012/wordml" xmlns:wpg="http://schemas.microsoft.com/office/word/2010/wordprocessingGroup" xmlns:wpi="http://schemas.microsoft.com/office/word/2010/wordprocessingInk" xmlns:wne="http://schemas.microsoft.com/office/word/2006/wordml" xmlns:wps="http://schemas.microsoft.com/office/word/2010/wordprocessingShape" mc:Ignorable="w14 w15 wp14">
-  <w:abstractNum w:abstractNumId="0">
+  <w:abstractNum w:abstractNumId="0" w15:restartNumberingAfterBreak="0">
     <w:nsid w:val="085316A9"/>
     <w:multiLevelType w:val="multilevel"/>
     <w:tmpl w:val="4D2032E6"/>
@@ -2245,7 +2916,96 @@
       </w:rPr>
     </w:lvl>
   </w:abstractNum>
-  <w:abstractNum w:abstractNumId="1">
+  <w:abstractNum w:abstractNumId="1" w15:restartNumberingAfterBreak="0">
+    <w:nsid w:val="0ADD00A0"/>
+    <w:multiLevelType w:val="hybridMultilevel"/>
+    <w:tmpl w:val="D53274DA"/>
+    <w:lvl w:ilvl="0" w:tplc="6268B48C">
+      <w:start w:val="1"/>
+      <w:numFmt w:val="decimal"/>
+      <w:lvlText w:val="%1-"/>
+      <w:lvlJc w:val="left"/>
+      <w:pPr>
+        <w:ind w:left="720" w:hanging="360"/>
+      </w:pPr>
+      <w:rPr>
+        <w:rFonts w:hint="default"/>
+      </w:rPr>
+    </w:lvl>
+    <w:lvl w:ilvl="1" w:tplc="580A0019" w:tentative="1">
+      <w:start w:val="1"/>
+      <w:numFmt w:val="lowerLetter"/>
+      <w:lvlText w:val="%2."/>
+      <w:lvlJc w:val="left"/>
+      <w:pPr>
+        <w:ind w:left="1440" w:hanging="360"/>
+      </w:pPr>
+    </w:lvl>
+    <w:lvl w:ilvl="2" w:tplc="580A001B" w:tentative="1">
+      <w:start w:val="1"/>
+      <w:numFmt w:val="lowerRoman"/>
+      <w:lvlText w:val="%3."/>
+      <w:lvlJc w:val="right"/>
+      <w:pPr>
+        <w:ind w:left="2160" w:hanging="180"/>
+      </w:pPr>
+    </w:lvl>
+    <w:lvl w:ilvl="3" w:tplc="580A000F" w:tentative="1">
+      <w:start w:val="1"/>
+      <w:numFmt w:val="decimal"/>
+      <w:lvlText w:val="%4."/>
+      <w:lvlJc w:val="left"/>
+      <w:pPr>
+        <w:ind w:left="2880" w:hanging="360"/>
+      </w:pPr>
+    </w:lvl>
+    <w:lvl w:ilvl="4" w:tplc="580A0019" w:tentative="1">
+      <w:start w:val="1"/>
+      <w:numFmt w:val="lowerLetter"/>
+      <w:lvlText w:val="%5."/>
+      <w:lvlJc w:val="left"/>
+      <w:pPr>
+        <w:ind w:left="3600" w:hanging="360"/>
+      </w:pPr>
+    </w:lvl>
+    <w:lvl w:ilvl="5" w:tplc="580A001B" w:tentative="1">
+      <w:start w:val="1"/>
+      <w:numFmt w:val="lowerRoman"/>
+      <w:lvlText w:val="%6."/>
+      <w:lvlJc w:val="right"/>
+      <w:pPr>
+        <w:ind w:left="4320" w:hanging="180"/>
+      </w:pPr>
+    </w:lvl>
+    <w:lvl w:ilvl="6" w:tplc="580A000F" w:tentative="1">
+      <w:start w:val="1"/>
+      <w:numFmt w:val="decimal"/>
+      <w:lvlText w:val="%7."/>
+      <w:lvlJc w:val="left"/>
+      <w:pPr>
+        <w:ind w:left="5040" w:hanging="360"/>
+      </w:pPr>
+    </w:lvl>
+    <w:lvl w:ilvl="7" w:tplc="580A0019" w:tentative="1">
+      <w:start w:val="1"/>
+      <w:numFmt w:val="lowerLetter"/>
+      <w:lvlText w:val="%8."/>
+      <w:lvlJc w:val="left"/>
+      <w:pPr>
+        <w:ind w:left="5760" w:hanging="360"/>
+      </w:pPr>
+    </w:lvl>
+    <w:lvl w:ilvl="8" w:tplc="580A001B" w:tentative="1">
+      <w:start w:val="1"/>
+      <w:numFmt w:val="lowerRoman"/>
+      <w:lvlText w:val="%9."/>
+      <w:lvlJc w:val="right"/>
+      <w:pPr>
+        <w:ind w:left="6480" w:hanging="180"/>
+      </w:pPr>
+    </w:lvl>
+  </w:abstractNum>
+  <w:abstractNum w:abstractNumId="2" w15:restartNumberingAfterBreak="0">
     <w:nsid w:val="0B0E49CB"/>
     <w:multiLevelType w:val="multilevel"/>
     <w:tmpl w:val="2620E41E"/>
@@ -2385,7 +3145,185 @@
       </w:rPr>
     </w:lvl>
   </w:abstractNum>
-  <w:abstractNum w:abstractNumId="2">
+  <w:abstractNum w:abstractNumId="3" w15:restartNumberingAfterBreak="0">
+    <w:nsid w:val="0F421BE4"/>
+    <w:multiLevelType w:val="hybridMultilevel"/>
+    <w:tmpl w:val="9EEEA4C8"/>
+    <w:lvl w:ilvl="0" w:tplc="B4F82916">
+      <w:start w:val="1"/>
+      <w:numFmt w:val="decimal"/>
+      <w:lvlText w:val="%1-"/>
+      <w:lvlJc w:val="left"/>
+      <w:pPr>
+        <w:ind w:left="720" w:hanging="360"/>
+      </w:pPr>
+      <w:rPr>
+        <w:rFonts w:hint="default"/>
+      </w:rPr>
+    </w:lvl>
+    <w:lvl w:ilvl="1" w:tplc="580A0019" w:tentative="1">
+      <w:start w:val="1"/>
+      <w:numFmt w:val="lowerLetter"/>
+      <w:lvlText w:val="%2."/>
+      <w:lvlJc w:val="left"/>
+      <w:pPr>
+        <w:ind w:left="1440" w:hanging="360"/>
+      </w:pPr>
+    </w:lvl>
+    <w:lvl w:ilvl="2" w:tplc="580A001B" w:tentative="1">
+      <w:start w:val="1"/>
+      <w:numFmt w:val="lowerRoman"/>
+      <w:lvlText w:val="%3."/>
+      <w:lvlJc w:val="right"/>
+      <w:pPr>
+        <w:ind w:left="2160" w:hanging="180"/>
+      </w:pPr>
+    </w:lvl>
+    <w:lvl w:ilvl="3" w:tplc="580A000F" w:tentative="1">
+      <w:start w:val="1"/>
+      <w:numFmt w:val="decimal"/>
+      <w:lvlText w:val="%4."/>
+      <w:lvlJc w:val="left"/>
+      <w:pPr>
+        <w:ind w:left="2880" w:hanging="360"/>
+      </w:pPr>
+    </w:lvl>
+    <w:lvl w:ilvl="4" w:tplc="580A0019" w:tentative="1">
+      <w:start w:val="1"/>
+      <w:numFmt w:val="lowerLetter"/>
+      <w:lvlText w:val="%5."/>
+      <w:lvlJc w:val="left"/>
+      <w:pPr>
+        <w:ind w:left="3600" w:hanging="360"/>
+      </w:pPr>
+    </w:lvl>
+    <w:lvl w:ilvl="5" w:tplc="580A001B" w:tentative="1">
+      <w:start w:val="1"/>
+      <w:numFmt w:val="lowerRoman"/>
+      <w:lvlText w:val="%6."/>
+      <w:lvlJc w:val="right"/>
+      <w:pPr>
+        <w:ind w:left="4320" w:hanging="180"/>
+      </w:pPr>
+    </w:lvl>
+    <w:lvl w:ilvl="6" w:tplc="580A000F" w:tentative="1">
+      <w:start w:val="1"/>
+      <w:numFmt w:val="decimal"/>
+      <w:lvlText w:val="%7."/>
+      <w:lvlJc w:val="left"/>
+      <w:pPr>
+        <w:ind w:left="5040" w:hanging="360"/>
+      </w:pPr>
+    </w:lvl>
+    <w:lvl w:ilvl="7" w:tplc="580A0019" w:tentative="1">
+      <w:start w:val="1"/>
+      <w:numFmt w:val="lowerLetter"/>
+      <w:lvlText w:val="%8."/>
+      <w:lvlJc w:val="left"/>
+      <w:pPr>
+        <w:ind w:left="5760" w:hanging="360"/>
+      </w:pPr>
+    </w:lvl>
+    <w:lvl w:ilvl="8" w:tplc="580A001B" w:tentative="1">
+      <w:start w:val="1"/>
+      <w:numFmt w:val="lowerRoman"/>
+      <w:lvlText w:val="%9."/>
+      <w:lvlJc w:val="right"/>
+      <w:pPr>
+        <w:ind w:left="6480" w:hanging="180"/>
+      </w:pPr>
+    </w:lvl>
+  </w:abstractNum>
+  <w:abstractNum w:abstractNumId="4" w15:restartNumberingAfterBreak="0">
+    <w:nsid w:val="1B43088A"/>
+    <w:multiLevelType w:val="hybridMultilevel"/>
+    <w:tmpl w:val="270ECA0E"/>
+    <w:lvl w:ilvl="0" w:tplc="4E824BBE">
+      <w:start w:val="1"/>
+      <w:numFmt w:val="decimal"/>
+      <w:lvlText w:val="%1-"/>
+      <w:lvlJc w:val="left"/>
+      <w:pPr>
+        <w:ind w:left="720" w:hanging="360"/>
+      </w:pPr>
+      <w:rPr>
+        <w:rFonts w:hint="default"/>
+      </w:rPr>
+    </w:lvl>
+    <w:lvl w:ilvl="1" w:tplc="140A0019" w:tentative="1">
+      <w:start w:val="1"/>
+      <w:numFmt w:val="lowerLetter"/>
+      <w:lvlText w:val="%2."/>
+      <w:lvlJc w:val="left"/>
+      <w:pPr>
+        <w:ind w:left="1440" w:hanging="360"/>
+      </w:pPr>
+    </w:lvl>
+    <w:lvl w:ilvl="2" w:tplc="140A001B" w:tentative="1">
+      <w:start w:val="1"/>
+      <w:numFmt w:val="lowerRoman"/>
+      <w:lvlText w:val="%3."/>
+      <w:lvlJc w:val="right"/>
+      <w:pPr>
+        <w:ind w:left="2160" w:hanging="180"/>
+      </w:pPr>
+    </w:lvl>
+    <w:lvl w:ilvl="3" w:tplc="140A000F" w:tentative="1">
+      <w:start w:val="1"/>
+      <w:numFmt w:val="decimal"/>
+      <w:lvlText w:val="%4."/>
+      <w:lvlJc w:val="left"/>
+      <w:pPr>
+        <w:ind w:left="2880" w:hanging="360"/>
+      </w:pPr>
+    </w:lvl>
+    <w:lvl w:ilvl="4" w:tplc="140A0019" w:tentative="1">
+      <w:start w:val="1"/>
+      <w:numFmt w:val="lowerLetter"/>
+      <w:lvlText w:val="%5."/>
+      <w:lvlJc w:val="left"/>
+      <w:pPr>
+        <w:ind w:left="3600" w:hanging="360"/>
+      </w:pPr>
+    </w:lvl>
+    <w:lvl w:ilvl="5" w:tplc="140A001B" w:tentative="1">
+      <w:start w:val="1"/>
+      <w:numFmt w:val="lowerRoman"/>
+      <w:lvlText w:val="%6."/>
+      <w:lvlJc w:val="right"/>
+      <w:pPr>
+        <w:ind w:left="4320" w:hanging="180"/>
+      </w:pPr>
+    </w:lvl>
+    <w:lvl w:ilvl="6" w:tplc="140A000F" w:tentative="1">
+      <w:start w:val="1"/>
+      <w:numFmt w:val="decimal"/>
+      <w:lvlText w:val="%7."/>
+      <w:lvlJc w:val="left"/>
+      <w:pPr>
+        <w:ind w:left="5040" w:hanging="360"/>
+      </w:pPr>
+    </w:lvl>
+    <w:lvl w:ilvl="7" w:tplc="140A0019" w:tentative="1">
+      <w:start w:val="1"/>
+      <w:numFmt w:val="lowerLetter"/>
+      <w:lvlText w:val="%8."/>
+      <w:lvlJc w:val="left"/>
+      <w:pPr>
+        <w:ind w:left="5760" w:hanging="360"/>
+      </w:pPr>
+    </w:lvl>
+    <w:lvl w:ilvl="8" w:tplc="140A001B" w:tentative="1">
+      <w:start w:val="1"/>
+      <w:numFmt w:val="lowerRoman"/>
+      <w:lvlText w:val="%9."/>
+      <w:lvlJc w:val="right"/>
+      <w:pPr>
+        <w:ind w:left="6480" w:hanging="180"/>
+      </w:pPr>
+    </w:lvl>
+  </w:abstractNum>
+  <w:abstractNum w:abstractNumId="5" w15:restartNumberingAfterBreak="0">
     <w:nsid w:val="1FCC19A1"/>
     <w:multiLevelType w:val="hybridMultilevel"/>
     <w:tmpl w:val="0C02E386"/>
@@ -2474,7 +3412,96 @@
       </w:pPr>
     </w:lvl>
   </w:abstractNum>
-  <w:abstractNum w:abstractNumId="3">
+  <w:abstractNum w:abstractNumId="6" w15:restartNumberingAfterBreak="0">
+    <w:nsid w:val="2AAA08EE"/>
+    <w:multiLevelType w:val="hybridMultilevel"/>
+    <w:tmpl w:val="488E0374"/>
+    <w:lvl w:ilvl="0" w:tplc="01E86B06">
+      <w:start w:val="1"/>
+      <w:numFmt w:val="decimal"/>
+      <w:lvlText w:val="%1-"/>
+      <w:lvlJc w:val="left"/>
+      <w:pPr>
+        <w:ind w:left="720" w:hanging="360"/>
+      </w:pPr>
+      <w:rPr>
+        <w:rFonts w:hint="default"/>
+      </w:rPr>
+    </w:lvl>
+    <w:lvl w:ilvl="1" w:tplc="580A0019" w:tentative="1">
+      <w:start w:val="1"/>
+      <w:numFmt w:val="lowerLetter"/>
+      <w:lvlText w:val="%2."/>
+      <w:lvlJc w:val="left"/>
+      <w:pPr>
+        <w:ind w:left="1440" w:hanging="360"/>
+      </w:pPr>
+    </w:lvl>
+    <w:lvl w:ilvl="2" w:tplc="580A001B" w:tentative="1">
+      <w:start w:val="1"/>
+      <w:numFmt w:val="lowerRoman"/>
+      <w:lvlText w:val="%3."/>
+      <w:lvlJc w:val="right"/>
+      <w:pPr>
+        <w:ind w:left="2160" w:hanging="180"/>
+      </w:pPr>
+    </w:lvl>
+    <w:lvl w:ilvl="3" w:tplc="580A000F" w:tentative="1">
+      <w:start w:val="1"/>
+      <w:numFmt w:val="decimal"/>
+      <w:lvlText w:val="%4."/>
+      <w:lvlJc w:val="left"/>
+      <w:pPr>
+        <w:ind w:left="2880" w:hanging="360"/>
+      </w:pPr>
+    </w:lvl>
+    <w:lvl w:ilvl="4" w:tplc="580A0019" w:tentative="1">
+      <w:start w:val="1"/>
+      <w:numFmt w:val="lowerLetter"/>
+      <w:lvlText w:val="%5."/>
+      <w:lvlJc w:val="left"/>
+      <w:pPr>
+        <w:ind w:left="3600" w:hanging="360"/>
+      </w:pPr>
+    </w:lvl>
+    <w:lvl w:ilvl="5" w:tplc="580A001B" w:tentative="1">
+      <w:start w:val="1"/>
+      <w:numFmt w:val="lowerRoman"/>
+      <w:lvlText w:val="%6."/>
+      <w:lvlJc w:val="right"/>
+      <w:pPr>
+        <w:ind w:left="4320" w:hanging="180"/>
+      </w:pPr>
+    </w:lvl>
+    <w:lvl w:ilvl="6" w:tplc="580A000F" w:tentative="1">
+      <w:start w:val="1"/>
+      <w:numFmt w:val="decimal"/>
+      <w:lvlText w:val="%7."/>
+      <w:lvlJc w:val="left"/>
+      <w:pPr>
+        <w:ind w:left="5040" w:hanging="360"/>
+      </w:pPr>
+    </w:lvl>
+    <w:lvl w:ilvl="7" w:tplc="580A0019" w:tentative="1">
+      <w:start w:val="1"/>
+      <w:numFmt w:val="lowerLetter"/>
+      <w:lvlText w:val="%8."/>
+      <w:lvlJc w:val="left"/>
+      <w:pPr>
+        <w:ind w:left="5760" w:hanging="360"/>
+      </w:pPr>
+    </w:lvl>
+    <w:lvl w:ilvl="8" w:tplc="580A001B" w:tentative="1">
+      <w:start w:val="1"/>
+      <w:numFmt w:val="lowerRoman"/>
+      <w:lvlText w:val="%9."/>
+      <w:lvlJc w:val="right"/>
+      <w:pPr>
+        <w:ind w:left="6480" w:hanging="180"/>
+      </w:pPr>
+    </w:lvl>
+  </w:abstractNum>
+  <w:abstractNum w:abstractNumId="7" w15:restartNumberingAfterBreak="0">
     <w:nsid w:val="321A5A22"/>
     <w:multiLevelType w:val="hybridMultilevel"/>
     <w:tmpl w:val="BFE07068"/>
@@ -2563,7 +3590,7 @@
       </w:pPr>
     </w:lvl>
   </w:abstractNum>
-  <w:abstractNum w:abstractNumId="4">
+  <w:abstractNum w:abstractNumId="8" w15:restartNumberingAfterBreak="0">
     <w:nsid w:val="63882C11"/>
     <w:multiLevelType w:val="hybridMultilevel"/>
     <w:tmpl w:val="7DAEE1FA"/>
@@ -2680,7 +3707,7 @@
       </w:pPr>
     </w:lvl>
   </w:abstractNum>
-  <w:abstractNum w:abstractNumId="5">
+  <w:abstractNum w:abstractNumId="9" w15:restartNumberingAfterBreak="0">
     <w:nsid w:val="674C0F69"/>
     <w:multiLevelType w:val="hybridMultilevel"/>
     <w:tmpl w:val="DEC81B62"/>
@@ -2793,7 +3820,96 @@
       </w:pPr>
     </w:lvl>
   </w:abstractNum>
-  <w:abstractNum w:abstractNumId="6">
+  <w:abstractNum w:abstractNumId="10" w15:restartNumberingAfterBreak="0">
+    <w:nsid w:val="681533DF"/>
+    <w:multiLevelType w:val="hybridMultilevel"/>
+    <w:tmpl w:val="D5662850"/>
+    <w:lvl w:ilvl="0" w:tplc="3732DBE8">
+      <w:start w:val="1"/>
+      <w:numFmt w:val="decimal"/>
+      <w:lvlText w:val="%1-"/>
+      <w:lvlJc w:val="left"/>
+      <w:pPr>
+        <w:ind w:left="720" w:hanging="360"/>
+      </w:pPr>
+      <w:rPr>
+        <w:rFonts w:hint="default"/>
+      </w:rPr>
+    </w:lvl>
+    <w:lvl w:ilvl="1" w:tplc="580A0019" w:tentative="1">
+      <w:start w:val="1"/>
+      <w:numFmt w:val="lowerLetter"/>
+      <w:lvlText w:val="%2."/>
+      <w:lvlJc w:val="left"/>
+      <w:pPr>
+        <w:ind w:left="1440" w:hanging="360"/>
+      </w:pPr>
+    </w:lvl>
+    <w:lvl w:ilvl="2" w:tplc="580A001B" w:tentative="1">
+      <w:start w:val="1"/>
+      <w:numFmt w:val="lowerRoman"/>
+      <w:lvlText w:val="%3."/>
+      <w:lvlJc w:val="right"/>
+      <w:pPr>
+        <w:ind w:left="2160" w:hanging="180"/>
+      </w:pPr>
+    </w:lvl>
+    <w:lvl w:ilvl="3" w:tplc="580A000F" w:tentative="1">
+      <w:start w:val="1"/>
+      <w:numFmt w:val="decimal"/>
+      <w:lvlText w:val="%4."/>
+      <w:lvlJc w:val="left"/>
+      <w:pPr>
+        <w:ind w:left="2880" w:hanging="360"/>
+      </w:pPr>
+    </w:lvl>
+    <w:lvl w:ilvl="4" w:tplc="580A0019" w:tentative="1">
+      <w:start w:val="1"/>
+      <w:numFmt w:val="lowerLetter"/>
+      <w:lvlText w:val="%5."/>
+      <w:lvlJc w:val="left"/>
+      <w:pPr>
+        <w:ind w:left="3600" w:hanging="360"/>
+      </w:pPr>
+    </w:lvl>
+    <w:lvl w:ilvl="5" w:tplc="580A001B" w:tentative="1">
+      <w:start w:val="1"/>
+      <w:numFmt w:val="lowerRoman"/>
+      <w:lvlText w:val="%6."/>
+      <w:lvlJc w:val="right"/>
+      <w:pPr>
+        <w:ind w:left="4320" w:hanging="180"/>
+      </w:pPr>
+    </w:lvl>
+    <w:lvl w:ilvl="6" w:tplc="580A000F" w:tentative="1">
+      <w:start w:val="1"/>
+      <w:numFmt w:val="decimal"/>
+      <w:lvlText w:val="%7."/>
+      <w:lvlJc w:val="left"/>
+      <w:pPr>
+        <w:ind w:left="5040" w:hanging="360"/>
+      </w:pPr>
+    </w:lvl>
+    <w:lvl w:ilvl="7" w:tplc="580A0019" w:tentative="1">
+      <w:start w:val="1"/>
+      <w:numFmt w:val="lowerLetter"/>
+      <w:lvlText w:val="%8."/>
+      <w:lvlJc w:val="left"/>
+      <w:pPr>
+        <w:ind w:left="5760" w:hanging="360"/>
+      </w:pPr>
+    </w:lvl>
+    <w:lvl w:ilvl="8" w:tplc="580A001B" w:tentative="1">
+      <w:start w:val="1"/>
+      <w:numFmt w:val="lowerRoman"/>
+      <w:lvlText w:val="%9."/>
+      <w:lvlJc w:val="right"/>
+      <w:pPr>
+        <w:ind w:left="6480" w:hanging="180"/>
+      </w:pPr>
+    </w:lvl>
+  </w:abstractNum>
+  <w:abstractNum w:abstractNumId="11" w15:restartNumberingAfterBreak="0">
     <w:nsid w:val="760856EB"/>
     <w:multiLevelType w:val="hybridMultilevel"/>
     <w:tmpl w:val="95FECF66"/>
@@ -2906,7 +4022,7 @@
       </w:pPr>
     </w:lvl>
   </w:abstractNum>
-  <w:abstractNum w:abstractNumId="7">
+  <w:abstractNum w:abstractNumId="12" w15:restartNumberingAfterBreak="0">
     <w:nsid w:val="7E654DD1"/>
     <w:multiLevelType w:val="multilevel"/>
     <w:tmpl w:val="7AAEF08A"/>
@@ -3047,28 +4163,43 @@
     </w:lvl>
   </w:abstractNum>
   <w:num w:numId="1">
-    <w:abstractNumId w:val="5"/>
+    <w:abstractNumId w:val="9"/>
   </w:num>
   <w:num w:numId="2">
-    <w:abstractNumId w:val="6"/>
+    <w:abstractNumId w:val="11"/>
   </w:num>
   <w:num w:numId="3">
-    <w:abstractNumId w:val="7"/>
+    <w:abstractNumId w:val="12"/>
   </w:num>
   <w:num w:numId="4">
-    <w:abstractNumId w:val="4"/>
+    <w:abstractNumId w:val="8"/>
   </w:num>
   <w:num w:numId="5">
     <w:abstractNumId w:val="0"/>
   </w:num>
   <w:num w:numId="6">
+    <w:abstractNumId w:val="2"/>
+  </w:num>
+  <w:num w:numId="7">
+    <w:abstractNumId w:val="7"/>
+  </w:num>
+  <w:num w:numId="8">
+    <w:abstractNumId w:val="5"/>
+  </w:num>
+  <w:num w:numId="9">
+    <w:abstractNumId w:val="6"/>
+  </w:num>
+  <w:num w:numId="10">
+    <w:abstractNumId w:val="3"/>
+  </w:num>
+  <w:num w:numId="11">
+    <w:abstractNumId w:val="10"/>
+  </w:num>
+  <w:num w:numId="12">
     <w:abstractNumId w:val="1"/>
   </w:num>
-  <w:num w:numId="7">
-    <w:abstractNumId w:val="3"/>
-  </w:num>
-  <w:num w:numId="8">
-    <w:abstractNumId w:val="2"/>
+  <w:num w:numId="13">
+    <w:abstractNumId w:val="4"/>
   </w:num>
 </w:numbering>
 </file>
